--- a/src/test_data/demo.docx
+++ b/src/test_data/demo.docx
@@ -9,28 +9,25 @@
     </w:p>
     <w:p>
       <w:r>
-        <w:t>\cite{cite</w:t>
-      </w:r>
-      <w:r>
-        <w:t>2</w:t>
-      </w:r>
-      <w:r>
-        <w:t>}</w:t>
-      </w:r>
-      <w:bookmarkStart w:id="0" w:name="_GoBack"/>
-      <w:bookmarkEnd w:id="0"/>
-    </w:p>
-    <w:p>
-      <w:r>
-        <w:t>\cite{cite3</w:t>
-      </w:r>
-      <w:r>
-        <w:t>}</w:t>
+        <w:t>\cite{cite2}</w:t>
       </w:r>
     </w:p>
     <w:p>
       <w:r>
-        <w:t>\bibliography(bibliography1}</w:t>
+        <w:t>\cite{cite3}</w:t>
+      </w:r>
+    </w:p>
+    <w:p>
+      <w:r>
+        <w:t>\bibliography</w:t>
+      </w:r>
+      <w:r>
+        <w:t>{</w:t>
+      </w:r>
+      <w:bookmarkStart w:id="0" w:name="_GoBack"/>
+      <w:bookmarkEnd w:id="0"/>
+      <w:r>
+        <w:t>}</w:t>
       </w:r>
     </w:p>
     <w:sectPr>
